--- a/广告H5转化跟踪实现方案.docx
+++ b/广告H5转化跟踪实现方案.docx
@@ -104,7 +104,6 @@
       <w:pPr>
         <w:spacing w:line="440" w:lineRule="exact"/>
         <w:rPr>
-          <w:rFonts w:hint="eastAsia"/>
           <w:b/>
           <w:sz w:val="32"/>
           <w:szCs w:val="32"/>
@@ -461,7 +460,6 @@
         <w:spacing w:line="440" w:lineRule="exact"/>
         <w:ind w:left="420"/>
         <w:rPr>
-          <w:rFonts w:hint="eastAsia"/>
           <w:sz w:val="24"/>
           <w:szCs w:val="24"/>
         </w:rPr>
@@ -526,9 +524,6 @@
                             <w:p>
                               <w:pPr>
                                 <w:jc w:val="center"/>
-                                <w:rPr>
-                                  <w:rFonts w:hint="eastAsia"/>
-                                </w:rPr>
                               </w:pPr>
                               <w:r>
                                 <w:rPr>
@@ -599,8 +594,8 @@
                         <wps:cNvSpPr/>
                         <wps:spPr>
                           <a:xfrm>
-                            <a:off x="1976438" y="3057525"/>
-                            <a:ext cx="1262061" cy="476250"/>
+                            <a:off x="1943100" y="3048000"/>
+                            <a:ext cx="1376362" cy="514350"/>
                           </a:xfrm>
                           <a:prstGeom prst="ellipse">
                             <a:avLst/>
@@ -631,45 +626,20 @@
                                   <w:szCs w:val="15"/>
                                 </w:rPr>
                               </w:pPr>
-                              <w:proofErr w:type="gramStart"/>
                               <w:r>
                                 <w:rPr>
                                   <w:rFonts w:hint="eastAsia"/>
                                   <w:sz w:val="15"/>
                                   <w:szCs w:val="15"/>
                                 </w:rPr>
-                                <w:t>回调</w:t>
-                              </w:r>
-                              <w:r>
-                                <w:rPr>
-                                  <w:rFonts w:hint="eastAsia"/>
-                                  <w:sz w:val="15"/>
-                                  <w:szCs w:val="15"/>
-                                </w:rPr>
-                                <w:t>广</w:t>
+                                <w:t>单独</w:t>
                               </w:r>
                               <w:r>
                                 <w:rPr>
                                   <w:sz w:val="15"/>
                                   <w:szCs w:val="15"/>
                                 </w:rPr>
-                                <w:t>点通</w:t>
-                              </w:r>
-                              <w:proofErr w:type="gramEnd"/>
-                              <w:r>
-                                <w:rPr>
-                                  <w:rFonts w:hint="eastAsia"/>
-                                  <w:sz w:val="15"/>
-                                  <w:szCs w:val="15"/>
-                                </w:rPr>
-                                <w:t>AP</w:t>
-                              </w:r>
-                              <w:r>
-                                <w:rPr>
-                                  <w:sz w:val="15"/>
-                                  <w:szCs w:val="15"/>
-                                </w:rPr>
-                                <w:t>I</w:t>
+                                <w:t>模块下的服务</w:t>
                               </w:r>
                             </w:p>
                           </w:txbxContent>
@@ -712,9 +682,6 @@
                             <w:p>
                               <w:pPr>
                                 <w:jc w:val="center"/>
-                                <w:rPr>
-                                  <w:rFonts w:hint="eastAsia"/>
-                                </w:rPr>
                               </w:pPr>
                               <w:proofErr w:type="gramStart"/>
                               <w:r>
@@ -776,9 +743,6 @@
                                 <w:pStyle w:val="a4"/>
                                 <w:spacing w:before="0" w:beforeAutospacing="0" w:after="0" w:afterAutospacing="0"/>
                                 <w:jc w:val="center"/>
-                                <w:rPr>
-                                  <w:rFonts w:hint="eastAsia"/>
-                                </w:rPr>
                               </w:pPr>
                               <w:r>
                                 <w:rPr>
@@ -832,9 +796,6 @@
                                 <w:pStyle w:val="a4"/>
                                 <w:spacing w:before="0" w:beforeAutospacing="0" w:after="0" w:afterAutospacing="0"/>
                                 <w:jc w:val="center"/>
-                                <w:rPr>
-                                  <w:rFonts w:hint="eastAsia"/>
-                                </w:rPr>
                               </w:pPr>
                               <w:proofErr w:type="spellStart"/>
                               <w:r>
@@ -1008,7 +969,7 @@
                                 <w:spacing w:before="0" w:beforeAutospacing="0" w:after="0" w:afterAutospacing="0"/>
                                 <w:jc w:val="center"/>
                                 <w:rPr>
-                                  <w:rFonts w:cs="Times New Roman" w:hint="eastAsia"/>
+                                  <w:rFonts w:cs="Times New Roman"/>
                                   <w:kern w:val="2"/>
                                   <w:sz w:val="21"/>
                                   <w:szCs w:val="21"/>
@@ -1086,9 +1047,6 @@
                                 <w:pStyle w:val="a4"/>
                                 <w:spacing w:before="0" w:beforeAutospacing="0" w:after="0" w:afterAutospacing="0"/>
                                 <w:jc w:val="center"/>
-                                <w:rPr>
-                                  <w:rFonts w:hint="eastAsia"/>
-                                </w:rPr>
                               </w:pPr>
                               <w:proofErr w:type="spellStart"/>
                               <w:r>
@@ -1193,8 +1151,8 @@
                         </wps:cNvCnPr>
                         <wps:spPr>
                           <a:xfrm rot="16200000" flipH="1">
-                            <a:off x="1637813" y="2957025"/>
-                            <a:ext cx="391500" cy="285749"/>
+                            <a:off x="1616382" y="2978456"/>
+                            <a:ext cx="401025" cy="252411"/>
                           </a:xfrm>
                           <a:prstGeom prst="bentConnector2">
                             <a:avLst/>
@@ -1227,8 +1185,8 @@
                         </wps:cNvCnPr>
                         <wps:spPr>
                           <a:xfrm rot="5400000">
-                            <a:off x="3168469" y="2945605"/>
-                            <a:ext cx="420075" cy="280014"/>
+                            <a:off x="3204188" y="2990850"/>
+                            <a:ext cx="429600" cy="199051"/>
                           </a:xfrm>
                           <a:prstGeom prst="bentConnector2">
                             <a:avLst/>
@@ -1285,7 +1243,6 @@
                               <w:pPr>
                                 <w:jc w:val="center"/>
                                 <w:rPr>
-                                  <w:rFonts w:hint="eastAsia"/>
                                   <w:szCs w:val="21"/>
                                 </w:rPr>
                               </w:pPr>
@@ -1320,8 +1277,8 @@
                         </wps:cNvCnPr>
                         <wps:spPr>
                           <a:xfrm rot="5400000">
-                            <a:off x="1814904" y="3568415"/>
-                            <a:ext cx="450745" cy="241975"/>
+                            <a:off x="1818101" y="3588212"/>
+                            <a:ext cx="427750" cy="225376"/>
                           </a:xfrm>
                           <a:prstGeom prst="bentConnector3">
                             <a:avLst>
@@ -1356,8 +1313,8 @@
                         </wps:cNvCnPr>
                         <wps:spPr>
                           <a:xfrm rot="16200000" flipH="1">
-                            <a:off x="2958814" y="3558890"/>
-                            <a:ext cx="412646" cy="222926"/>
+                            <a:off x="3002424" y="3602499"/>
+                            <a:ext cx="389651" cy="158702"/>
                           </a:xfrm>
                           <a:prstGeom prst="bentConnector3">
                             <a:avLst>
@@ -1630,7 +1587,7 @@
           </mc:Choice>
           <mc:Fallback>
             <w:pict>
-              <v:group id="画布 3" o:spid="_x0000_s1026" editas="canvas" style="position:absolute;left:0;text-align:left;margin-left:15pt;margin-top:320.25pt;width:415.3pt;height:346.5pt;z-index:251658240;mso-position-vertical-relative:page;mso-height-relative:margin" coordsize="52743,44005" o:gfxdata="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">
+              <v:group id="画布 3" o:spid="_x0000_s1026" editas="canvas" style="position:absolute;left:0;text-align:left;margin-left:15pt;margin-top:320.25pt;width:415.3pt;height:346.5pt;z-index:251658240;mso-position-vertical-relative:page;mso-height-relative:margin" coordsize="52743,44005" o:gfxdata="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">
                 <v:shapetype id="_x0000_t75" coordsize="21600,21600" o:spt="75" o:preferrelative="t" path="m@4@5l@4@11@9@11@9@5xe" filled="f" stroked="f">
                   <v:stroke joinstyle="miter"/>
                   <v:formulas>
@@ -1660,9 +1617,6 @@
                       <w:p>
                         <w:pPr>
                           <w:jc w:val="center"/>
-                          <w:rPr>
-                            <w:rFonts w:hint="eastAsia"/>
-                          </w:rPr>
                         </w:pPr>
                         <w:r>
                           <w:rPr>
@@ -1691,7 +1645,7 @@
                     </w:txbxContent>
                   </v:textbox>
                 </v:rect>
-                <v:oval id="椭圆 6" o:spid="_x0000_s1030" style="position:absolute;left:19764;top:30575;width:12620;height:4762;visibility:visible;mso-wrap-style:square;v-text-anchor:middle" o:gfxdata="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" fillcolor="white [3201]" strokecolor="#a5a5a5 [3206]" strokeweight="1pt">
+                <v:oval id="椭圆 6" o:spid="_x0000_s1030" style="position:absolute;left:19431;top:30480;width:13763;height:5143;visibility:visible;mso-wrap-style:square;v-text-anchor:middle" o:gfxdata="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" fillcolor="white [3201]" strokecolor="#a5a5a5 [3206]" strokeweight="1pt">
                   <v:stroke joinstyle="miter"/>
                   <v:textbox>
                     <w:txbxContent>
@@ -1704,45 +1658,20 @@
                             <w:szCs w:val="15"/>
                           </w:rPr>
                         </w:pPr>
-                        <w:proofErr w:type="gramStart"/>
                         <w:r>
                           <w:rPr>
                             <w:rFonts w:hint="eastAsia"/>
                             <w:sz w:val="15"/>
                             <w:szCs w:val="15"/>
                           </w:rPr>
-                          <w:t>回调</w:t>
-                        </w:r>
-                        <w:r>
-                          <w:rPr>
-                            <w:rFonts w:hint="eastAsia"/>
-                            <w:sz w:val="15"/>
-                            <w:szCs w:val="15"/>
-                          </w:rPr>
-                          <w:t>广</w:t>
+                          <w:t>单独</w:t>
                         </w:r>
                         <w:r>
                           <w:rPr>
                             <w:sz w:val="15"/>
                             <w:szCs w:val="15"/>
                           </w:rPr>
-                          <w:t>点通</w:t>
-                        </w:r>
-                        <w:proofErr w:type="gramEnd"/>
-                        <w:r>
-                          <w:rPr>
-                            <w:rFonts w:hint="eastAsia"/>
-                            <w:sz w:val="15"/>
-                            <w:szCs w:val="15"/>
-                          </w:rPr>
-                          <w:t>AP</w:t>
-                        </w:r>
-                        <w:r>
-                          <w:rPr>
-                            <w:sz w:val="15"/>
-                            <w:szCs w:val="15"/>
-                          </w:rPr>
-                          <w:t>I</w:t>
+                          <w:t>模块下的服务</w:t>
                         </w:r>
                       </w:p>
                     </w:txbxContent>
@@ -1755,9 +1684,6 @@
                       <w:p>
                         <w:pPr>
                           <w:jc w:val="center"/>
-                          <w:rPr>
-                            <w:rFonts w:hint="eastAsia"/>
-                          </w:rPr>
                         </w:pPr>
                         <w:proofErr w:type="gramStart"/>
                         <w:r>
@@ -1788,9 +1714,6 @@
                           <w:pStyle w:val="a4"/>
                           <w:spacing w:before="0" w:beforeAutospacing="0" w:after="0" w:afterAutospacing="0"/>
                           <w:jc w:val="center"/>
-                          <w:rPr>
-                            <w:rFonts w:hint="eastAsia"/>
-                          </w:rPr>
                         </w:pPr>
                         <w:r>
                           <w:rPr>
@@ -1814,9 +1737,6 @@
                           <w:pStyle w:val="a4"/>
                           <w:spacing w:before="0" w:beforeAutospacing="0" w:after="0" w:afterAutospacing="0"/>
                           <w:jc w:val="center"/>
-                          <w:rPr>
-                            <w:rFonts w:hint="eastAsia"/>
-                          </w:rPr>
                         </w:pPr>
                         <w:proofErr w:type="spellStart"/>
                         <w:r>
@@ -1873,7 +1793,7 @@
                           <w:spacing w:before="0" w:beforeAutospacing="0" w:after="0" w:afterAutospacing="0"/>
                           <w:jc w:val="center"/>
                           <w:rPr>
-                            <w:rFonts w:cs="Times New Roman" w:hint="eastAsia"/>
+                            <w:rFonts w:cs="Times New Roman"/>
                             <w:kern w:val="2"/>
                             <w:sz w:val="21"/>
                             <w:szCs w:val="21"/>
@@ -1920,9 +1840,6 @@
                           <w:pStyle w:val="a4"/>
                           <w:spacing w:before="0" w:beforeAutospacing="0" w:after="0" w:afterAutospacing="0"/>
                           <w:jc w:val="center"/>
-                          <w:rPr>
-                            <w:rFonts w:hint="eastAsia"/>
-                          </w:rPr>
                         </w:pPr>
                         <w:proofErr w:type="spellStart"/>
                         <w:r>
@@ -1959,10 +1876,10 @@
                   <v:path arrowok="t" fillok="f" o:connecttype="none"/>
                   <o:lock v:ext="edit" shapetype="t"/>
                 </v:shapetype>
-                <v:shape id="直接箭头连接符 20" o:spid="_x0000_s1041" type="#_x0000_t33" style="position:absolute;left:16377;top:29570;width:3915;height:2858;rotation:90;flip:x;visibility:visible;mso-wrap-style:square" o:connectortype="elbow" o:gfxdata="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" strokecolor="#5b9bd5 [3204]" strokeweight=".5pt">
+                <v:shape id="直接箭头连接符 20" o:spid="_x0000_s1041" type="#_x0000_t33" style="position:absolute;left:16164;top:29783;width:4010;height:2525;rotation:90;flip:x;visibility:visible;mso-wrap-style:square" o:connectortype="elbow" o:gfxdata="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" strokecolor="#5b9bd5 [3204]" strokeweight=".5pt">
                   <v:stroke endarrow="block"/>
                 </v:shape>
-                <v:shape id="直接箭头连接符 21" o:spid="_x0000_s1042" type="#_x0000_t33" style="position:absolute;left:31684;top:29456;width:4201;height:2800;rotation:90;visibility:visible;mso-wrap-style:square" o:connectortype="elbow" o:gfxdata="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" strokecolor="#5b9bd5 [3204]" strokeweight=".5pt">
+                <v:shape id="直接箭头连接符 21" o:spid="_x0000_s1042" type="#_x0000_t33" style="position:absolute;left:32042;top:29907;width:4296;height:1991;rotation:90;visibility:visible;mso-wrap-style:square" o:connectortype="elbow" o:gfxdata="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" strokecolor="#5b9bd5 [3204]" strokeweight=".5pt">
                   <v:stroke endarrow="block"/>
                 </v:shape>
                 <v:shapetype id="_x0000_t132" coordsize="21600,21600" o:spt="132" path="m10800,qx,3391l,18209qy10800,21600,21600,18209l21600,3391qy10800,xem,3391nfqy10800,6782,21600,3391e">
@@ -1976,7 +1893,6 @@
                         <w:pPr>
                           <w:jc w:val="center"/>
                           <w:rPr>
-                            <w:rFonts w:hint="eastAsia"/>
                             <w:szCs w:val="21"/>
                           </w:rPr>
                         </w:pPr>
@@ -2008,10 +1924,10 @@
                   </v:handles>
                   <o:lock v:ext="edit" shapetype="t"/>
                 </v:shapetype>
-                <v:shape id="直接箭头连接符 23" o:spid="_x0000_s1044" type="#_x0000_t34" style="position:absolute;left:18148;top:35684;width:4507;height:2420;rotation:90;visibility:visible;mso-wrap-style:square" o:connectortype="elbow" o:gfxdata="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" strokecolor="#5b9bd5 [3204]" strokeweight=".5pt">
+                <v:shape id="直接箭头连接符 23" o:spid="_x0000_s1044" type="#_x0000_t34" style="position:absolute;left:18180;top:35882;width:4277;height:2254;rotation:90;visibility:visible;mso-wrap-style:square" o:connectortype="elbow" o:gfxdata="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" strokecolor="#5b9bd5 [3204]" strokeweight=".5pt">
                   <v:stroke endarrow="block"/>
                 </v:shape>
-                <v:shape id="直接箭头连接符 24" o:spid="_x0000_s1045" type="#_x0000_t34" style="position:absolute;left:29588;top:35588;width:4126;height:2230;rotation:90;flip:x;visibility:visible;mso-wrap-style:square" o:connectortype="elbow" o:gfxdata="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" strokecolor="#5b9bd5 [3204]" strokeweight=".5pt">
+                <v:shape id="直接箭头连接符 24" o:spid="_x0000_s1045" type="#_x0000_t34" style="position:absolute;left:30024;top:36024;width:3896;height:1588;rotation:90;flip:x;visibility:visible;mso-wrap-style:square" o:connectortype="elbow" o:gfxdata="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" strokecolor="#5b9bd5 [3204]" strokeweight=".5pt">
                   <v:stroke endarrow="block"/>
                 </v:shape>
                 <v:shapetype id="_x0000_t48" coordsize="21600,21600" o:spt="48" adj="-10080,24300,-3600,4050,-1800,4050" path="m@0@1l@2@3@4@5nfem,l21600,r,21600l,21600xe">
@@ -2815,6 +2731,7 @@
         </w:rPr>
         <w:t>id</w:t>
       </w:r>
+      <w:bookmarkStart w:id="0" w:name="OLE_LINK1"/>
       <w:r>
         <w:rPr>
           <w:sz w:val="24"/>
@@ -2828,7 +2745,14 @@
           <w:sz w:val="24"/>
           <w:szCs w:val="24"/>
         </w:rPr>
-        <w:t>后台</w:t>
+        <w:t>单独</w:t>
+      </w:r>
+      <w:r>
+        <w:rPr>
+          <w:sz w:val="24"/>
+          <w:szCs w:val="24"/>
+        </w:rPr>
+        <w:t>部署的模块</w:t>
       </w:r>
       <w:r>
         <w:rPr>
@@ -2854,34 +2778,12 @@
       </w:r>
       <w:r>
         <w:rPr>
-          <w:rFonts w:hint="eastAsia"/>
-          <w:sz w:val="24"/>
-          <w:szCs w:val="24"/>
-        </w:rPr>
-        <w:t>API</w:t>
-      </w:r>
-      <w:r>
-        <w:rPr>
-          <w:sz w:val="24"/>
-          <w:szCs w:val="24"/>
-        </w:rPr>
-        <w:t>回调</w:t>
-      </w:r>
-      <w:r>
-        <w:rPr>
-          <w:rFonts w:hint="eastAsia"/>
-          <w:sz w:val="24"/>
-          <w:szCs w:val="24"/>
-        </w:rPr>
-        <w:t>的</w:t>
-      </w:r>
-      <w:r>
-        <w:rPr>
           <w:sz w:val="24"/>
           <w:szCs w:val="24"/>
         </w:rPr>
         <w:t>请求</w:t>
       </w:r>
+      <w:bookmarkEnd w:id="0"/>
       <w:r>
         <w:rPr>
           <w:rFonts w:hint="eastAsia"/>
@@ -2904,7 +2806,7 @@
           <w:sz w:val="24"/>
           <w:szCs w:val="24"/>
         </w:rPr>
-        <w:t>来之</w:t>
+        <w:t>来自</w:t>
       </w:r>
       <w:r>
         <w:rPr>
@@ -2912,6 +2814,14 @@
           <w:szCs w:val="24"/>
         </w:rPr>
         <w:t>信用卡</w:t>
+      </w:r>
+      <w:r>
+        <w:rPr>
+          <w:rFonts w:hint="eastAsia"/>
+          <w:sz w:val="24"/>
+          <w:szCs w:val="24"/>
+        </w:rPr>
+        <w:t>业务</w:t>
       </w:r>
       <w:r>
         <w:rPr>
@@ -2968,23 +2878,29 @@
           <w:sz w:val="24"/>
           <w:szCs w:val="24"/>
         </w:rPr>
-        <w:t>同样由</w:t>
-      </w:r>
-      <w:r>
-        <w:rPr>
-          <w:sz w:val="24"/>
-          <w:szCs w:val="24"/>
-        </w:rPr>
-        <w:t>JS</w:t>
-      </w:r>
-      <w:bookmarkStart w:id="0" w:name="_GoBack"/>
-      <w:bookmarkEnd w:id="0"/>
-      <w:r>
-        <w:rPr>
-          <w:sz w:val="24"/>
-          <w:szCs w:val="24"/>
-        </w:rPr>
-        <w:t>实现</w:t>
+        <w:t>在</w:t>
+      </w:r>
+      <w:r>
+        <w:rPr>
+          <w:sz w:val="24"/>
+          <w:szCs w:val="24"/>
+        </w:rPr>
+        <w:t>点击申请贷款</w:t>
+      </w:r>
+      <w:r>
+        <w:rPr>
+          <w:rFonts w:hint="eastAsia"/>
+          <w:sz w:val="24"/>
+          <w:szCs w:val="24"/>
+        </w:rPr>
+        <w:t>这一</w:t>
+      </w:r>
+      <w:r>
+        <w:rPr>
+          <w:sz w:val="24"/>
+          <w:szCs w:val="24"/>
+        </w:rPr>
+        <w:t>步骤</w:t>
       </w:r>
       <w:r>
         <w:rPr>
@@ -3045,58 +2961,25 @@
           <w:sz w:val="24"/>
           <w:szCs w:val="24"/>
         </w:rPr>
-        <w:t>完成</w:t>
-      </w:r>
-      <w:r>
-        <w:rPr>
-          <w:rFonts w:hint="eastAsia"/>
-          <w:sz w:val="24"/>
-          <w:szCs w:val="24"/>
-        </w:rPr>
-        <w:t>入库</w:t>
-      </w:r>
-      <w:r>
-        <w:rPr>
-          <w:rFonts w:hint="eastAsia"/>
-          <w:sz w:val="24"/>
-          <w:szCs w:val="24"/>
-        </w:rPr>
-        <w:t>后</w:t>
-      </w:r>
-      <w:r>
-        <w:rPr>
-          <w:sz w:val="24"/>
-          <w:szCs w:val="24"/>
-        </w:rPr>
-        <w:t>，</w:t>
-      </w:r>
-      <w:r>
-        <w:rPr>
-          <w:rFonts w:hint="eastAsia"/>
-          <w:sz w:val="24"/>
-          <w:szCs w:val="24"/>
-        </w:rPr>
-        <w:t>首先</w:t>
-      </w:r>
-      <w:r>
-        <w:rPr>
-          <w:rFonts w:hint="eastAsia"/>
-          <w:sz w:val="24"/>
-          <w:szCs w:val="24"/>
-        </w:rPr>
-        <w:t>代码</w:t>
-      </w:r>
-      <w:r>
-        <w:rPr>
-          <w:rFonts w:hint="eastAsia"/>
-          <w:sz w:val="24"/>
-          <w:szCs w:val="24"/>
-        </w:rPr>
-        <w:t>实现</w:t>
-      </w:r>
-      <w:r>
-        <w:rPr>
-          <w:rFonts w:hint="eastAsia"/>
+        <w:t>用户</w:t>
+      </w:r>
+      <w:r>
+        <w:rPr>
+          <w:sz w:val="24"/>
+          <w:szCs w:val="24"/>
+        </w:rPr>
+        <w:t>点击贷款后，</w:t>
+      </w:r>
+      <w:r>
+        <w:rPr>
+          <w:rFonts w:hint="eastAsia"/>
+          <w:sz w:val="24"/>
+          <w:szCs w:val="24"/>
+        </w:rPr>
+        <w:t>前端会判断</w:t>
+      </w:r>
+      <w:r>
+        <w:rPr>
           <w:sz w:val="24"/>
           <w:szCs w:val="24"/>
         </w:rPr>
@@ -3108,37 +2991,14 @@
           <w:sz w:val="24"/>
           <w:szCs w:val="24"/>
         </w:rPr>
-        <w:t>的</w:t>
-      </w:r>
-      <w:r>
-        <w:rPr>
-          <w:sz w:val="24"/>
-          <w:szCs w:val="24"/>
-        </w:rPr>
-        <w:t>解析，</w:t>
-      </w:r>
-      <w:r>
-        <w:rPr>
-          <w:rFonts w:hint="eastAsia"/>
-          <w:sz w:val="24"/>
-          <w:szCs w:val="24"/>
-        </w:rPr>
-        <w:t>判断</w:t>
-      </w:r>
-      <w:r>
-        <w:rPr>
-          <w:rFonts w:hint="eastAsia"/>
-          <w:sz w:val="24"/>
-          <w:szCs w:val="24"/>
-        </w:rPr>
-        <w:t>是否</w:t>
-      </w:r>
-      <w:r>
-        <w:rPr>
-          <w:sz w:val="24"/>
-          <w:szCs w:val="24"/>
-        </w:rPr>
-        <w:t>有</w:t>
+        <w:t>中</w:t>
+      </w:r>
+      <w:r>
+        <w:rPr>
+          <w:sz w:val="24"/>
+          <w:szCs w:val="24"/>
+        </w:rPr>
+        <w:t>是否有</w:t>
       </w:r>
       <w:proofErr w:type="spellStart"/>
       <w:r>
@@ -3155,22 +3015,7 @@
           <w:sz w:val="24"/>
           <w:szCs w:val="24"/>
         </w:rPr>
-        <w:t>这一</w:t>
-      </w:r>
-      <w:r>
-        <w:rPr>
-          <w:sz w:val="24"/>
-          <w:szCs w:val="24"/>
-        </w:rPr>
-        <w:t>值</w:t>
-      </w:r>
-      <w:r>
-        <w:rPr>
-          <w:rFonts w:hint="eastAsia"/>
-          <w:sz w:val="24"/>
-          <w:szCs w:val="24"/>
-        </w:rPr>
-        <w:t>。</w:t>
+        <w:t>这一值。</w:t>
       </w:r>
     </w:p>
     <w:p>
@@ -3216,29 +3061,40 @@
           <w:sz w:val="24"/>
           <w:szCs w:val="24"/>
         </w:rPr>
-        <w:t>带上</w:t>
-      </w:r>
-      <w:r>
-        <w:rPr>
-          <w:sz w:val="24"/>
-          <w:szCs w:val="24"/>
-        </w:rPr>
-        <w:t>本次入库</w:t>
-      </w:r>
-      <w:r>
-        <w:rPr>
-          <w:rFonts w:hint="eastAsia"/>
-          <w:sz w:val="24"/>
-          <w:szCs w:val="24"/>
-        </w:rPr>
-        <w:t>后</w:t>
-      </w:r>
-      <w:r>
-        <w:rPr>
-          <w:sz w:val="24"/>
-          <w:szCs w:val="24"/>
-        </w:rPr>
-        <w:t>的账单</w:t>
+        <w:t>会</w:t>
+      </w:r>
+      <w:r>
+        <w:rPr>
+          <w:rFonts w:hint="eastAsia"/>
+          <w:sz w:val="24"/>
+          <w:szCs w:val="24"/>
+        </w:rPr>
+        <w:t>带</w:t>
+      </w:r>
+      <w:proofErr w:type="gramStart"/>
+      <w:r>
+        <w:rPr>
+          <w:rFonts w:hint="eastAsia"/>
+          <w:sz w:val="24"/>
+          <w:szCs w:val="24"/>
+        </w:rPr>
+        <w:t>上贷</w:t>
+      </w:r>
+      <w:proofErr w:type="gramEnd"/>
+      <w:r>
+        <w:rPr>
+          <w:rFonts w:hint="eastAsia"/>
+          <w:sz w:val="24"/>
+          <w:szCs w:val="24"/>
+        </w:rPr>
+        <w:t>款</w:t>
+      </w:r>
+      <w:r>
+        <w:rPr>
+          <w:sz w:val="24"/>
+          <w:szCs w:val="24"/>
+        </w:rPr>
+        <w:t>的</w:t>
       </w:r>
       <w:r>
         <w:rPr>
@@ -3260,7 +3116,14 @@
           <w:sz w:val="24"/>
           <w:szCs w:val="24"/>
         </w:rPr>
-        <w:t>后台</w:t>
+        <w:t>单独</w:t>
+      </w:r>
+      <w:r>
+        <w:rPr>
+          <w:sz w:val="24"/>
+          <w:szCs w:val="24"/>
+        </w:rPr>
+        <w:t>部署的模块</w:t>
       </w:r>
       <w:r>
         <w:rPr>
@@ -3282,37 +3145,7 @@
           <w:sz w:val="24"/>
           <w:szCs w:val="24"/>
         </w:rPr>
-        <w:t>一次</w:t>
-      </w:r>
-      <w:r>
-        <w:rPr>
-          <w:rFonts w:hint="eastAsia"/>
-          <w:sz w:val="24"/>
-          <w:szCs w:val="24"/>
-        </w:rPr>
-        <w:t>API</w:t>
-      </w:r>
-      <w:r>
-        <w:rPr>
-          <w:sz w:val="24"/>
-          <w:szCs w:val="24"/>
-        </w:rPr>
-        <w:t>回调</w:t>
-      </w:r>
-      <w:r>
-        <w:rPr>
-          <w:rFonts w:hint="eastAsia"/>
-          <w:sz w:val="24"/>
-          <w:szCs w:val="24"/>
-        </w:rPr>
-        <w:t>的</w:t>
-      </w:r>
-      <w:r>
-        <w:rPr>
-          <w:sz w:val="24"/>
-          <w:szCs w:val="24"/>
-        </w:rPr>
-        <w:t>请求</w:t>
+        <w:t>一次请求</w:t>
       </w:r>
       <w:r>
         <w:rPr>
@@ -3328,30 +3161,22 @@
           <w:sz w:val="24"/>
           <w:szCs w:val="24"/>
         </w:rPr>
-        <w:t>请求</w:t>
-      </w:r>
-      <w:r>
-        <w:rPr>
-          <w:sz w:val="24"/>
-          <w:szCs w:val="24"/>
-        </w:rPr>
-        <w:t>直接</w:t>
-      </w:r>
-      <w:r>
-        <w:rPr>
-          <w:rFonts w:hint="eastAsia"/>
-          <w:sz w:val="24"/>
-          <w:szCs w:val="24"/>
-        </w:rPr>
-        <w:t>后端</w:t>
-      </w:r>
-      <w:r>
-        <w:rPr>
-          <w:rFonts w:hint="eastAsia"/>
-          <w:sz w:val="24"/>
-          <w:szCs w:val="24"/>
-        </w:rPr>
-        <w:t>实现</w:t>
+        <w:t>并标识来自</w:t>
+      </w:r>
+      <w:r>
+        <w:rPr>
+          <w:rFonts w:hint="eastAsia"/>
+          <w:sz w:val="24"/>
+          <w:szCs w:val="24"/>
+        </w:rPr>
+        <w:t>贷款</w:t>
+      </w:r>
+      <w:r>
+        <w:rPr>
+          <w:sz w:val="24"/>
+          <w:szCs w:val="24"/>
+        </w:rPr>
+        <w:t>业务</w:t>
       </w:r>
       <w:r>
         <w:rPr>
@@ -3367,7 +3192,6 @@
         <w:spacing w:line="440" w:lineRule="exact"/>
         <w:ind w:leftChars="250" w:left="885" w:hangingChars="150" w:hanging="360"/>
         <w:rPr>
-          <w:rFonts w:hint="eastAsia"/>
           <w:sz w:val="24"/>
           <w:szCs w:val="24"/>
         </w:rPr>
@@ -3394,14 +3218,29 @@
           <w:sz w:val="24"/>
           <w:szCs w:val="24"/>
         </w:rPr>
-        <w:t>API</w:t>
-      </w:r>
-      <w:r>
-        <w:rPr>
-          <w:sz w:val="24"/>
-          <w:szCs w:val="24"/>
-        </w:rPr>
-        <w:t>回调服务</w:t>
+        <w:t>单独</w:t>
+      </w:r>
+      <w:r>
+        <w:rPr>
+          <w:sz w:val="24"/>
+          <w:szCs w:val="24"/>
+        </w:rPr>
+        <w:t>部署的</w:t>
+      </w:r>
+      <w:r>
+        <w:rPr>
+          <w:rFonts w:hint="eastAsia"/>
+          <w:sz w:val="24"/>
+          <w:szCs w:val="24"/>
+        </w:rPr>
+        <w:t>模块</w:t>
+      </w:r>
+      <w:r>
+        <w:rPr>
+          <w:sz w:val="24"/>
+          <w:szCs w:val="24"/>
+        </w:rPr>
+        <w:t>服务</w:t>
       </w:r>
       <w:r>
         <w:rPr>
@@ -3680,6 +3519,8 @@
         </w:rPr>
         <w:t xml:space="preserve"> </w:t>
       </w:r>
+      <w:bookmarkStart w:id="1" w:name="_GoBack"/>
+      <w:bookmarkEnd w:id="1"/>
       <w:r>
         <w:rPr>
           <w:rFonts w:hint="eastAsia"/>
@@ -3732,7 +3573,22 @@
           <w:sz w:val="24"/>
           <w:szCs w:val="24"/>
         </w:rPr>
-        <w:t>请求，将账单</w:t>
+        <w:t>请求，将</w:t>
+      </w:r>
+      <w:r>
+        <w:rPr>
+          <w:rFonts w:hint="eastAsia"/>
+          <w:sz w:val="24"/>
+          <w:szCs w:val="24"/>
+        </w:rPr>
+        <w:t>贷款</w:t>
+      </w:r>
+      <w:r>
+        <w:rPr>
+          <w:sz w:val="24"/>
+          <w:szCs w:val="24"/>
+        </w:rPr>
+        <w:t>的</w:t>
       </w:r>
       <w:r>
         <w:rPr>
@@ -4828,7 +4684,6 @@
         <w:spacing w:line="440" w:lineRule="exact"/>
         <w:ind w:left="420" w:firstLineChars="0" w:firstLine="0"/>
         <w:rPr>
-          <w:rFonts w:hint="eastAsia"/>
           <w:sz w:val="24"/>
           <w:szCs w:val="24"/>
         </w:rPr>
@@ -4904,9 +4759,6 @@
                             <w:p>
                               <w:pPr>
                                 <w:jc w:val="center"/>
-                                <w:rPr>
-                                  <w:rFonts w:hint="eastAsia"/>
-                                </w:rPr>
                               </w:pPr>
                               <w:r>
                                 <w:rPr>
@@ -5004,7 +4856,6 @@
                               <w:pPr>
                                 <w:jc w:val="center"/>
                                 <w:rPr>
-                                  <w:rFonts w:hint="eastAsia"/>
                                   <w:sz w:val="15"/>
                                   <w:szCs w:val="15"/>
                                 </w:rPr>
@@ -5072,9 +4923,6 @@
                             <w:p>
                               <w:pPr>
                                 <w:jc w:val="center"/>
-                                <w:rPr>
-                                  <w:rFonts w:hint="eastAsia"/>
-                                </w:rPr>
                               </w:pPr>
                               <w:proofErr w:type="gramStart"/>
                               <w:r>
@@ -5136,9 +4984,6 @@
                                 <w:pStyle w:val="a4"/>
                                 <w:spacing w:before="0" w:beforeAutospacing="0" w:after="0" w:afterAutospacing="0"/>
                                 <w:jc w:val="center"/>
-                                <w:rPr>
-                                  <w:rFonts w:hint="eastAsia"/>
-                                </w:rPr>
                               </w:pPr>
                               <w:r>
                                 <w:rPr>
@@ -5192,9 +5037,6 @@
                                 <w:pStyle w:val="a4"/>
                                 <w:spacing w:before="0" w:beforeAutospacing="0" w:after="0" w:afterAutospacing="0"/>
                                 <w:jc w:val="center"/>
-                                <w:rPr>
-                                  <w:rFonts w:hint="eastAsia"/>
-                                </w:rPr>
                               </w:pPr>
                               <w:proofErr w:type="spellStart"/>
                               <w:r>
@@ -5368,7 +5210,7 @@
                                 <w:spacing w:before="0" w:beforeAutospacing="0" w:after="0" w:afterAutospacing="0"/>
                                 <w:jc w:val="center"/>
                                 <w:rPr>
-                                  <w:rFonts w:cs="Times New Roman" w:hint="eastAsia"/>
+                                  <w:rFonts w:cs="Times New Roman"/>
                                   <w:kern w:val="2"/>
                                   <w:sz w:val="21"/>
                                   <w:szCs w:val="21"/>
@@ -5435,9 +5277,6 @@
                                 <w:pStyle w:val="a4"/>
                                 <w:spacing w:before="0" w:beforeAutospacing="0" w:after="0" w:afterAutospacing="0"/>
                                 <w:jc w:val="center"/>
-                                <w:rPr>
-                                  <w:rFonts w:hint="eastAsia"/>
-                                </w:rPr>
                               </w:pPr>
                               <w:r>
                                 <w:rPr>
@@ -5623,7 +5462,6 @@
                               <w:pPr>
                                 <w:jc w:val="center"/>
                                 <w:rPr>
-                                  <w:rFonts w:hint="eastAsia"/>
                                   <w:szCs w:val="21"/>
                                 </w:rPr>
                               </w:pPr>
@@ -6539,7 +6377,6 @@
         <w:spacing w:line="440" w:lineRule="exact"/>
         <w:ind w:left="420"/>
         <w:rPr>
-          <w:rFonts w:hint="eastAsia"/>
           <w:sz w:val="24"/>
           <w:szCs w:val="24"/>
         </w:rPr>
@@ -8148,7 +7985,7 @@
 </file>
 
 <file path=customXml/itemProps1.xml><?xml version="1.0" encoding="utf-8"?>
-<ds:datastoreItem xmlns:ds="http://schemas.openxmlformats.org/officeDocument/2006/customXml" ds:itemID="{62343321-D22E-4158-AB1E-E2D661F798D9}">
+<ds:datastoreItem xmlns:ds="http://schemas.openxmlformats.org/officeDocument/2006/customXml" ds:itemID="{630E1C9A-D9ED-490A-9F8F-4C8FEC089D70}">
   <ds:schemaRefs>
     <ds:schemaRef ds:uri="http://schemas.openxmlformats.org/officeDocument/2006/bibliography"/>
   </ds:schemaRefs>
